--- a/21510011_HPC_LAB11.docx
+++ b/21510011_HPC_LAB11.docx
@@ -4829,6 +4829,64 @@
           <w:u w:val="single"/>
         </w:rPr>
       </w:r>
+    </w:p>
+    <w:p>
+      <w:pPr>
+        <w:pStyle w:val="Normal"/>
+        <w:rPr>
+          <w:rFonts w:ascii="Cambria" w:hAnsi="Cambria"/>
+          <w:b/>
+          <w:b/>
+          <w:bCs/>
+          <w:szCs w:val="22"/>
+          <w:u w:val="single"/>
+        </w:rPr>
+      </w:pPr>
+      <w:r>
+        <w:rPr>
+          <w:rFonts w:ascii="Cambria" w:hAnsi="Cambria"/>
+          <w:b/>
+          <w:bCs/>
+          <w:szCs w:val="22"/>
+          <w:u w:val="single"/>
+        </w:rPr>
+      </w:r>
+    </w:p>
+    <w:p>
+      <w:pPr>
+        <w:pStyle w:val="Normal"/>
+        <w:rPr>
+          <w:rFonts w:ascii="Cambria" w:hAnsi="Cambria"/>
+          <w:b/>
+          <w:b/>
+          <w:bCs/>
+          <w:szCs w:val="22"/>
+          <w:u w:val="single"/>
+        </w:rPr>
+      </w:pPr>
+      <w:r>
+        <w:rPr>
+          <w:rFonts w:ascii="Cambria" w:hAnsi="Cambria"/>
+          <w:b/>
+          <w:bCs/>
+          <w:szCs w:val="22"/>
+          <w:u w:val="single"/>
+        </w:rPr>
+        <w:t xml:space="preserve">Github: </w:t>
+      </w:r>
+      <w:hyperlink r:id="rId9">
+        <w:r>
+          <w:rPr>
+            <w:rStyle w:val="InternetLink"/>
+            <w:rFonts w:ascii="Cambria" w:hAnsi="Cambria"/>
+            <w:b/>
+            <w:bCs/>
+            <w:szCs w:val="22"/>
+            <w:u w:val="single"/>
+          </w:rPr>
+          <w:t>Assignment11_HPC</w:t>
+        </w:r>
+      </w:hyperlink>
     </w:p>
     <w:p>
       <w:pPr>
